--- a/SOC Analyst Project – Splunk SIEM Threat Detection.docx
+++ b/SOC Analyst Project – Splunk SIEM Threat Detection.docx
@@ -200,7 +200,6 @@
             <w:insideH w:val="none" w:color="auto" w:sz="0" w:space="0"/>
             <w:insideV w:val="none" w:color="auto" w:sz="0" w:space="0"/>
           </w:tblBorders>
-          <w:shd w:val="clear" w:color="auto" w:fill="auto"/>
           <w:tblCellMar>
             <w:top w:w="15" w:type="dxa"/>
             <w:left w:w="15" w:type="dxa"/>
@@ -290,6 +289,7 @@
             <w:insideH w:val="none" w:color="auto" w:sz="0" w:space="0"/>
             <w:insideV w:val="none" w:color="auto" w:sz="0" w:space="0"/>
           </w:tblBorders>
+          <w:shd w:val="clear" w:color="auto" w:fill="auto"/>
           <w:tblCellMar>
             <w:top w:w="15" w:type="dxa"/>
             <w:left w:w="15" w:type="dxa"/>
@@ -379,7 +379,6 @@
             <w:insideH w:val="none" w:color="auto" w:sz="0" w:space="0"/>
             <w:insideV w:val="none" w:color="auto" w:sz="0" w:space="0"/>
           </w:tblBorders>
-          <w:shd w:val="clear" w:color="auto" w:fill="auto"/>
           <w:tblCellMar>
             <w:top w:w="15" w:type="dxa"/>
             <w:left w:w="15" w:type="dxa"/>
@@ -598,7 +597,6 @@
             <w:insideH w:val="none" w:color="auto" w:sz="0" w:space="0"/>
             <w:insideV w:val="none" w:color="auto" w:sz="0" w:space="0"/>
           </w:tblBorders>
-          <w:shd w:val="clear" w:color="auto" w:fill="auto"/>
           <w:tblCellMar>
             <w:top w:w="15" w:type="dxa"/>
             <w:left w:w="15" w:type="dxa"/>
@@ -957,7 +955,6 @@
             <w:insideH w:val="none" w:color="auto" w:sz="0" w:space="0"/>
             <w:insideV w:val="none" w:color="auto" w:sz="0" w:space="0"/>
           </w:tblBorders>
-          <w:shd w:val="clear" w:color="auto" w:fill="auto"/>
           <w:tblCellMar>
             <w:top w:w="15" w:type="dxa"/>
             <w:left w:w="15" w:type="dxa"/>
@@ -3711,6 +3708,298 @@
           <w:lang w:val="en-US"/>
         </w:rPr>
         <w:fldChar w:fldCharType="end"/>
+      </w:r>
+    </w:p>
+    <w:p>
+      <w:r>
+        <w:drawing>
+          <wp:inline distT="0" distB="0" distL="114300" distR="114300">
+            <wp:extent cx="5270500" cy="3056255"/>
+            <wp:effectExtent l="0" t="0" r="2540" b="6985"/>
+            <wp:docPr id="25" name="Picture 4"/>
+            <wp:cNvGraphicFramePr>
+              <a:graphicFrameLocks xmlns:a="http://schemas.openxmlformats.org/drawingml/2006/main" noChangeAspect="1"/>
+            </wp:cNvGraphicFramePr>
+            <a:graphic xmlns:a="http://schemas.openxmlformats.org/drawingml/2006/main">
+              <a:graphicData uri="http://schemas.openxmlformats.org/drawingml/2006/picture">
+                <pic:pic xmlns:pic="http://schemas.openxmlformats.org/drawingml/2006/picture">
+                  <pic:nvPicPr>
+                    <pic:cNvPr id="25" name="Picture 4"/>
+                    <pic:cNvPicPr>
+                      <a:picLocks noChangeAspect="1"/>
+                    </pic:cNvPicPr>
+                  </pic:nvPicPr>
+                  <pic:blipFill>
+                    <a:blip r:embed="rId25"/>
+                    <a:stretch>
+                      <a:fillRect/>
+                    </a:stretch>
+                  </pic:blipFill>
+                  <pic:spPr>
+                    <a:xfrm>
+                      <a:off x="0" y="0"/>
+                      <a:ext cx="5270500" cy="3056255"/>
+                    </a:xfrm>
+                    <a:prstGeom prst="rect">
+                      <a:avLst/>
+                    </a:prstGeom>
+                    <a:noFill/>
+                    <a:ln>
+                      <a:noFill/>
+                    </a:ln>
+                  </pic:spPr>
+                </pic:pic>
+              </a:graphicData>
+            </a:graphic>
+          </wp:inline>
+        </w:drawing>
+      </w:r>
+    </w:p>
+    <w:p>
+      <w:pPr>
+        <w:rPr>
+          <w:rFonts w:hint="default"/>
+          <w:lang w:val="en-US"/>
+        </w:rPr>
+      </w:pPr>
+      <w:r>
+        <w:drawing>
+          <wp:inline distT="0" distB="0" distL="114300" distR="114300">
+            <wp:extent cx="5268595" cy="3366135"/>
+            <wp:effectExtent l="0" t="0" r="4445" b="1905"/>
+            <wp:docPr id="26" name="Picture 5"/>
+            <wp:cNvGraphicFramePr>
+              <a:graphicFrameLocks xmlns:a="http://schemas.openxmlformats.org/drawingml/2006/main" noChangeAspect="1"/>
+            </wp:cNvGraphicFramePr>
+            <a:graphic xmlns:a="http://schemas.openxmlformats.org/drawingml/2006/main">
+              <a:graphicData uri="http://schemas.openxmlformats.org/drawingml/2006/picture">
+                <pic:pic xmlns:pic="http://schemas.openxmlformats.org/drawingml/2006/picture">
+                  <pic:nvPicPr>
+                    <pic:cNvPr id="26" name="Picture 5"/>
+                    <pic:cNvPicPr>
+                      <a:picLocks noChangeAspect="1"/>
+                    </pic:cNvPicPr>
+                  </pic:nvPicPr>
+                  <pic:blipFill>
+                    <a:blip r:embed="rId26"/>
+                    <a:stretch>
+                      <a:fillRect/>
+                    </a:stretch>
+                  </pic:blipFill>
+                  <pic:spPr>
+                    <a:xfrm>
+                      <a:off x="0" y="0"/>
+                      <a:ext cx="5268595" cy="3366135"/>
+                    </a:xfrm>
+                    <a:prstGeom prst="rect">
+                      <a:avLst/>
+                    </a:prstGeom>
+                    <a:noFill/>
+                    <a:ln>
+                      <a:noFill/>
+                    </a:ln>
+                  </pic:spPr>
+                </pic:pic>
+              </a:graphicData>
+            </a:graphic>
+          </wp:inline>
+        </w:drawing>
+      </w:r>
+    </w:p>
+    <w:p>
+      <w:pPr>
+        <w:rPr>
+          <w:rFonts w:hint="default"/>
+          <w:lang w:val="en-US"/>
+        </w:rPr>
+      </w:pPr>
+    </w:p>
+    <w:p>
+      <w:pPr>
+        <w:rPr>
+          <w:rFonts w:hint="default"/>
+          <w:lang w:val="en-US"/>
+        </w:rPr>
+      </w:pPr>
+      <w:r>
+        <w:rPr>
+          <w:rFonts w:hint="default"/>
+          <w:lang w:val="en-US"/>
+        </w:rPr>
+        <w:t>Cài Splunk Universal Forwarder trên Windows11 VM</w:t>
+      </w:r>
+    </w:p>
+    <w:p>
+      <w:r>
+        <w:drawing>
+          <wp:inline distT="0" distB="0" distL="114300" distR="114300">
+            <wp:extent cx="5267325" cy="2965450"/>
+            <wp:effectExtent l="0" t="0" r="5715" b="6350"/>
+            <wp:docPr id="22" name="Picture 1"/>
+            <wp:cNvGraphicFramePr>
+              <a:graphicFrameLocks xmlns:a="http://schemas.openxmlformats.org/drawingml/2006/main" noChangeAspect="1"/>
+            </wp:cNvGraphicFramePr>
+            <a:graphic xmlns:a="http://schemas.openxmlformats.org/drawingml/2006/main">
+              <a:graphicData uri="http://schemas.openxmlformats.org/drawingml/2006/picture">
+                <pic:pic xmlns:pic="http://schemas.openxmlformats.org/drawingml/2006/picture">
+                  <pic:nvPicPr>
+                    <pic:cNvPr id="22" name="Picture 1"/>
+                    <pic:cNvPicPr>
+                      <a:picLocks noChangeAspect="1"/>
+                    </pic:cNvPicPr>
+                  </pic:nvPicPr>
+                  <pic:blipFill>
+                    <a:blip r:embed="rId27"/>
+                    <a:stretch>
+                      <a:fillRect/>
+                    </a:stretch>
+                  </pic:blipFill>
+                  <pic:spPr>
+                    <a:xfrm>
+                      <a:off x="0" y="0"/>
+                      <a:ext cx="5267325" cy="2965450"/>
+                    </a:xfrm>
+                    <a:prstGeom prst="rect">
+                      <a:avLst/>
+                    </a:prstGeom>
+                    <a:noFill/>
+                    <a:ln>
+                      <a:noFill/>
+                    </a:ln>
+                  </pic:spPr>
+                </pic:pic>
+              </a:graphicData>
+            </a:graphic>
+          </wp:inline>
+        </w:drawing>
+      </w:r>
+    </w:p>
+    <w:p>
+      <w:r>
+        <w:drawing>
+          <wp:inline distT="0" distB="0" distL="114300" distR="114300">
+            <wp:extent cx="5266690" cy="373380"/>
+            <wp:effectExtent l="0" t="0" r="6350" b="7620"/>
+            <wp:docPr id="23" name="Picture 2"/>
+            <wp:cNvGraphicFramePr>
+              <a:graphicFrameLocks xmlns:a="http://schemas.openxmlformats.org/drawingml/2006/main" noChangeAspect="1"/>
+            </wp:cNvGraphicFramePr>
+            <a:graphic xmlns:a="http://schemas.openxmlformats.org/drawingml/2006/main">
+              <a:graphicData uri="http://schemas.openxmlformats.org/drawingml/2006/picture">
+                <pic:pic xmlns:pic="http://schemas.openxmlformats.org/drawingml/2006/picture">
+                  <pic:nvPicPr>
+                    <pic:cNvPr id="23" name="Picture 2"/>
+                    <pic:cNvPicPr>
+                      <a:picLocks noChangeAspect="1"/>
+                    </pic:cNvPicPr>
+                  </pic:nvPicPr>
+                  <pic:blipFill>
+                    <a:blip r:embed="rId28"/>
+                    <a:stretch>
+                      <a:fillRect/>
+                    </a:stretch>
+                  </pic:blipFill>
+                  <pic:spPr>
+                    <a:xfrm>
+                      <a:off x="0" y="0"/>
+                      <a:ext cx="5266690" cy="373380"/>
+                    </a:xfrm>
+                    <a:prstGeom prst="rect">
+                      <a:avLst/>
+                    </a:prstGeom>
+                    <a:noFill/>
+                    <a:ln>
+                      <a:noFill/>
+                    </a:ln>
+                  </pic:spPr>
+                </pic:pic>
+              </a:graphicData>
+            </a:graphic>
+          </wp:inline>
+        </w:drawing>
+      </w:r>
+    </w:p>
+    <w:p>
+      <w:r>
+        <w:drawing>
+          <wp:inline distT="0" distB="0" distL="114300" distR="114300">
+            <wp:extent cx="5248275" cy="419100"/>
+            <wp:effectExtent l="0" t="0" r="9525" b="7620"/>
+            <wp:docPr id="24" name="Picture 3"/>
+            <wp:cNvGraphicFramePr>
+              <a:graphicFrameLocks xmlns:a="http://schemas.openxmlformats.org/drawingml/2006/main" noChangeAspect="1"/>
+            </wp:cNvGraphicFramePr>
+            <a:graphic xmlns:a="http://schemas.openxmlformats.org/drawingml/2006/main">
+              <a:graphicData uri="http://schemas.openxmlformats.org/drawingml/2006/picture">
+                <pic:pic xmlns:pic="http://schemas.openxmlformats.org/drawingml/2006/picture">
+                  <pic:nvPicPr>
+                    <pic:cNvPr id="24" name="Picture 3"/>
+                    <pic:cNvPicPr>
+                      <a:picLocks noChangeAspect="1"/>
+                    </pic:cNvPicPr>
+                  </pic:nvPicPr>
+                  <pic:blipFill>
+                    <a:blip r:embed="rId29"/>
+                    <a:stretch>
+                      <a:fillRect/>
+                    </a:stretch>
+                  </pic:blipFill>
+                  <pic:spPr>
+                    <a:xfrm>
+                      <a:off x="0" y="0"/>
+                      <a:ext cx="5248275" cy="419100"/>
+                    </a:xfrm>
+                    <a:prstGeom prst="rect">
+                      <a:avLst/>
+                    </a:prstGeom>
+                    <a:noFill/>
+                    <a:ln>
+                      <a:noFill/>
+                    </a:ln>
+                  </pic:spPr>
+                </pic:pic>
+              </a:graphicData>
+            </a:graphic>
+          </wp:inline>
+        </w:drawing>
+      </w:r>
+    </w:p>
+    <w:p>
+      <w:pPr>
+        <w:rPr>
+          <w:rFonts w:hint="default"/>
+          <w:lang w:val="en-US"/>
+        </w:rPr>
+      </w:pPr>
+      <w:r>
+        <w:rPr>
+          <w:rFonts w:hint="default"/>
+          <w:lang w:val="en-US"/>
+        </w:rPr>
+        <w:t>Cài đặt thành công Splunk Universal Forwarder trên Windows11 VM</w:t>
+      </w:r>
+    </w:p>
+    <w:p>
+      <w:pPr>
+        <w:rPr>
+          <w:rFonts w:hint="default"/>
+          <w:lang w:val="en-US"/>
+        </w:rPr>
+      </w:pPr>
+    </w:p>
+    <w:p>
+      <w:pPr>
+        <w:rPr>
+          <w:rFonts w:hint="default"/>
+          <w:lang w:val="en-US"/>
+        </w:rPr>
+      </w:pPr>
+      <w:r>
+        <w:rPr>
+          <w:rFonts w:hint="default"/>
+          <w:lang w:val="en-US"/>
+        </w:rPr>
+        <w:t>Kết nối Splunk Enterprise với Splunk Universal Forwarder:</w:t>
       </w:r>
     </w:p>
     <w:p>
@@ -3857,7 +4146,7 @@
     <w:lsdException w:unhideWhenUsed="0" w:uiPriority="0" w:semiHidden="0" w:name="Body Text Indent 2"/>
     <w:lsdException w:unhideWhenUsed="0" w:uiPriority="0" w:semiHidden="0" w:name="Body Text Indent 3"/>
     <w:lsdException w:unhideWhenUsed="0" w:uiPriority="0" w:semiHidden="0" w:name="Block Text"/>
-    <w:lsdException w:unhideWhenUsed="0" w:uiPriority="0" w:semiHidden="0" w:name="Hyperlink"/>
+    <w:lsdException w:qFormat="1" w:unhideWhenUsed="0" w:uiPriority="0" w:semiHidden="0" w:name="Hyperlink"/>
     <w:lsdException w:unhideWhenUsed="0" w:uiPriority="0" w:semiHidden="0" w:name="FollowedHyperlink"/>
     <w:lsdException w:qFormat="1" w:unhideWhenUsed="0" w:uiPriority="0" w:semiHidden="0" w:name="Strong"/>
     <w:lsdException w:qFormat="1" w:unhideWhenUsed="0" w:uiPriority="0" w:semiHidden="0" w:name="Emphasis"/>
@@ -4052,6 +4341,7 @@
   <w:style w:type="character" w:styleId="4">
     <w:name w:val="Hyperlink"/>
     <w:basedOn w:val="2"/>
+    <w:qFormat/>
     <w:uiPriority w:val="0"/>
     <w:rPr>
       <w:color w:val="0000FF"/>
